--- a/Test_BP/Fol_2k_files_500(2)/es-ES/file 500_2 - Copy (51).docx
+++ b/Test_BP/Fol_2k_files_500(2)/es-ES/file 500_2 - Copy (51).docx
@@ -1,7 +1,7 @@
 
 <file path=word/document.xml><?xml version="1.0" encoding="utf-8"?>
 <w:document xmlns:wpc="http://schemas.microsoft.com/office/word/2010/wordprocessingCanvas" xmlns:cx="http://schemas.microsoft.com/office/drawing/2014/chartex" xmlns:cx1="http://schemas.microsoft.com/office/drawing/2015/9/8/chartex" xmlns:cx2="http://schemas.microsoft.com/office/drawing/2015/10/21/chartex" xmlns:cx3="http://schemas.microsoft.com/office/drawing/2016/5/9/chartex" xmlns:cx4="http://schemas.microsoft.com/office/drawing/2016/5/10/chartex" xmlns:cx5="http://schemas.microsoft.com/office/drawing/2016/5/11/chartex" xmlns:mc="http://schemas.openxmlformats.org/markup-compatibility/2006" xmlns:o="urn:schemas-microsoft-com:office:office" xmlns:r="http://schemas.openxmlformats.org/officeDocument/2006/relationships" xmlns:m="http://schemas.openxmlformats.org/officeDocument/2006/math" xmlns:v="urn:schemas-microsoft-com:vml" xmlns:wp14="http://schemas.microsoft.com/office/word/2010/wordprocessingDrawing" xmlns:wp="http://schemas.openxmlformats.org/drawingml/2006/wordprocessingDrawing" xmlns:w10="urn:schemas-microsoft-com:office:word" xmlns:w="http://schemas.openxmlformats.org/wordprocessingml/2006/main" xmlns:w14="http://schemas.microsoft.com/office/word/2010/wordml" xmlns:w15="http://schemas.microsoft.com/office/word/2012/wordml" xmlns:wne="http://schemas.microsoft.com/office/word/2006/wordml" xmlns:wpg="http://schemas.microsoft.com/office/word/2010/wordprocessingGroup" xmlns:wpi="http://schemas.microsoft.com/office/word/2010/wordprocessingInk" xmlns:wps="http://schemas.microsoft.com/office/word/2010/wordprocessingShape" mc:Ignorable="w14 w15 wp14">
-  <!-- Generated by Aspose.Words for Java 20.12.0 -->
+  <!-- Generated by Aspose.Words for Java 21.10.0 -->
   <w:body>
     <w:p>
       <w:pPr>
@@ -35,44 +35,44 @@
           <w:highlight w:val="none"/>
           <w:u w:val="none" w:color="auto"/>
           <w:effect w:val="none"/>
-          <w:bdr w:val="nil"/>
-          <w:shd w:val="clear" w:color="auto" w:fill="auto"/>
-          <w:vertAlign w:val="baseline"/>
-          <w:rtl w:val="0"/>
-          <w:cs w:val="0"/>
-          <w:lang w:val="es-ES" w:eastAsia="zh-TW" w:bidi="ar-SA"/>
-        </w:rPr>
-        <w:t>t êéxcêépt tõó sõó têémpêér múútúúããl tããstêés mõóthêér.</w:t>
-      </w:r>
-      <w:r>
-        <w:rPr>
-          <w:rStyle w:val="DefaultParagraphFont"/>
-          <w:rFonts w:ascii="Calibri" w:eastAsia="Calibri" w:hAnsi="Calibri" w:cs="Calibri"/>
-          <w:b w:val="0"/>
-          <w:bCs w:val="0"/>
-          <w:i w:val="0"/>
-          <w:iCs w:val="0"/>
-          <w:caps w:val="0"/>
-          <w:smallCaps w:val="0"/>
-          <w:strike w:val="0"/>
-          <w:dstrike w:val="0"/>
-          <w:outline w:val="0"/>
-          <w:shadow w:val="0"/>
-          <w:emboss w:val="0"/>
-          <w:imprint w:val="0"/>
-          <w:noProof w:val="0"/>
-          <w:vanish w:val="0"/>
-          <w:color w:val="auto"/>
-          <w:spacing w:val="0"/>
-          <w:w w:val="100"/>
-          <w:kern w:val="0"/>
-          <w:position w:val="0"/>
-          <w:sz w:val="22"/>
-          <w:szCs w:val="22"/>
-          <w:highlight w:val="none"/>
-          <w:u w:val="none" w:color="auto"/>
-          <w:effect w:val="none"/>
-          <w:bdr w:val="nil"/>
+          <w:bdr w:val="none" w:sz="0" w:space="0" w:color="auto"/>
+          <w:shd w:val="clear" w:color="auto" w:fill="auto"/>
+          <w:vertAlign w:val="baseline"/>
+          <w:rtl w:val="0"/>
+          <w:cs w:val="0"/>
+          <w:lang w:val="es-ES" w:eastAsia="zh-TW" w:bidi="ar-SA"/>
+        </w:rPr>
+        <w:t>t ëëxcëëpt tóò sóò tëëmpëër müütüüãàl tãàstëës móòthëër.</w:t>
+      </w:r>
+      <w:r>
+        <w:rPr>
+          <w:rStyle w:val="DefaultParagraphFont"/>
+          <w:rFonts w:ascii="Calibri" w:eastAsia="Calibri" w:hAnsi="Calibri" w:cs="Calibri"/>
+          <w:b w:val="0"/>
+          <w:bCs w:val="0"/>
+          <w:i w:val="0"/>
+          <w:iCs w:val="0"/>
+          <w:caps w:val="0"/>
+          <w:smallCaps w:val="0"/>
+          <w:strike w:val="0"/>
+          <w:dstrike w:val="0"/>
+          <w:outline w:val="0"/>
+          <w:shadow w:val="0"/>
+          <w:emboss w:val="0"/>
+          <w:imprint w:val="0"/>
+          <w:noProof w:val="0"/>
+          <w:vanish w:val="0"/>
+          <w:color w:val="auto"/>
+          <w:spacing w:val="0"/>
+          <w:w w:val="100"/>
+          <w:kern w:val="0"/>
+          <w:position w:val="0"/>
+          <w:sz w:val="22"/>
+          <w:szCs w:val="22"/>
+          <w:highlight w:val="none"/>
+          <w:u w:val="none" w:color="auto"/>
+          <w:effect w:val="none"/>
+          <w:bdr w:val="none" w:sz="0" w:space="0" w:color="auto"/>
           <w:shd w:val="clear" w:color="auto" w:fill="auto"/>
           <w:vertAlign w:val="baseline"/>
           <w:rtl w:val="0"/>
@@ -109,44 +109,44 @@
           <w:highlight w:val="none"/>
           <w:u w:val="none" w:color="auto"/>
           <w:effect w:val="none"/>
-          <w:bdr w:val="nil"/>
-          <w:shd w:val="clear" w:color="auto" w:fill="auto"/>
-          <w:vertAlign w:val="baseline"/>
-          <w:rtl w:val="0"/>
-          <w:cs w:val="0"/>
-          <w:lang w:val="es-ES" w:eastAsia="zh-TW" w:bidi="ar-SA"/>
-        </w:rPr>
-        <w:t>Ïntêërêëstêëd cýültïíváætêëd ïíts còóntïínýüïíng nòów yêët áærêë.</w:t>
-      </w:r>
-      <w:r>
-        <w:rPr>
-          <w:rStyle w:val="DefaultParagraphFont"/>
-          <w:rFonts w:ascii="Calibri" w:eastAsia="Calibri" w:hAnsi="Calibri" w:cs="Calibri"/>
-          <w:b w:val="0"/>
-          <w:bCs w:val="0"/>
-          <w:i w:val="0"/>
-          <w:iCs w:val="0"/>
-          <w:caps w:val="0"/>
-          <w:smallCaps w:val="0"/>
-          <w:strike w:val="0"/>
-          <w:dstrike w:val="0"/>
-          <w:outline w:val="0"/>
-          <w:shadow w:val="0"/>
-          <w:emboss w:val="0"/>
-          <w:imprint w:val="0"/>
-          <w:noProof w:val="0"/>
-          <w:vanish w:val="0"/>
-          <w:color w:val="auto"/>
-          <w:spacing w:val="0"/>
-          <w:w w:val="100"/>
-          <w:kern w:val="0"/>
-          <w:position w:val="0"/>
-          <w:sz w:val="22"/>
-          <w:szCs w:val="22"/>
-          <w:highlight w:val="none"/>
-          <w:u w:val="none" w:color="auto"/>
-          <w:effect w:val="none"/>
-          <w:bdr w:val="nil"/>
+          <w:bdr w:val="none" w:sz="0" w:space="0" w:color="auto"/>
+          <w:shd w:val="clear" w:color="auto" w:fill="auto"/>
+          <w:vertAlign w:val="baseline"/>
+          <w:rtl w:val="0"/>
+          <w:cs w:val="0"/>
+          <w:lang w:val="es-ES" w:eastAsia="zh-TW" w:bidi="ar-SA"/>
+        </w:rPr>
+        <w:t>Întéérééstééd cýûltïívààtééd ïíts cõõntïínýûïíng nõõw yéét ààréé.</w:t>
+      </w:r>
+      <w:r>
+        <w:rPr>
+          <w:rStyle w:val="DefaultParagraphFont"/>
+          <w:rFonts w:ascii="Calibri" w:eastAsia="Calibri" w:hAnsi="Calibri" w:cs="Calibri"/>
+          <w:b w:val="0"/>
+          <w:bCs w:val="0"/>
+          <w:i w:val="0"/>
+          <w:iCs w:val="0"/>
+          <w:caps w:val="0"/>
+          <w:smallCaps w:val="0"/>
+          <w:strike w:val="0"/>
+          <w:dstrike w:val="0"/>
+          <w:outline w:val="0"/>
+          <w:shadow w:val="0"/>
+          <w:emboss w:val="0"/>
+          <w:imprint w:val="0"/>
+          <w:noProof w:val="0"/>
+          <w:vanish w:val="0"/>
+          <w:color w:val="auto"/>
+          <w:spacing w:val="0"/>
+          <w:w w:val="100"/>
+          <w:kern w:val="0"/>
+          <w:position w:val="0"/>
+          <w:sz w:val="22"/>
+          <w:szCs w:val="22"/>
+          <w:highlight w:val="none"/>
+          <w:u w:val="none" w:color="auto"/>
+          <w:effect w:val="none"/>
+          <w:bdr w:val="none" w:sz="0" w:space="0" w:color="auto"/>
           <w:shd w:val="clear" w:color="auto" w:fill="auto"/>
           <w:vertAlign w:val="baseline"/>
           <w:rtl w:val="0"/>
@@ -183,44 +183,44 @@
           <w:highlight w:val="none"/>
           <w:u w:val="none" w:color="auto"/>
           <w:effect w:val="none"/>
-          <w:bdr w:val="nil"/>
-          <w:shd w:val="clear" w:color="auto" w:fill="auto"/>
-          <w:vertAlign w:val="baseline"/>
-          <w:rtl w:val="0"/>
-          <w:cs w:val="0"/>
-          <w:lang w:val="es-ES" w:eastAsia="zh-TW" w:bidi="ar-SA"/>
-        </w:rPr>
-        <w:t>Óúüt ìíntèërèëstèëd äàccèëptäàncèë õòúür päàrtìíäàlìíty äàffrõòntìíng úünplèëäàsäànt why äàdd.</w:t>
-      </w:r>
-      <w:r>
-        <w:rPr>
-          <w:rStyle w:val="DefaultParagraphFont"/>
-          <w:rFonts w:ascii="Calibri" w:eastAsia="Calibri" w:hAnsi="Calibri" w:cs="Calibri"/>
-          <w:b w:val="0"/>
-          <w:bCs w:val="0"/>
-          <w:i w:val="0"/>
-          <w:iCs w:val="0"/>
-          <w:caps w:val="0"/>
-          <w:smallCaps w:val="0"/>
-          <w:strike w:val="0"/>
-          <w:dstrike w:val="0"/>
-          <w:outline w:val="0"/>
-          <w:shadow w:val="0"/>
-          <w:emboss w:val="0"/>
-          <w:imprint w:val="0"/>
-          <w:noProof w:val="0"/>
-          <w:vanish w:val="0"/>
-          <w:color w:val="auto"/>
-          <w:spacing w:val="0"/>
-          <w:w w:val="100"/>
-          <w:kern w:val="0"/>
-          <w:position w:val="0"/>
-          <w:sz w:val="22"/>
-          <w:szCs w:val="22"/>
-          <w:highlight w:val="none"/>
-          <w:u w:val="none" w:color="auto"/>
-          <w:effect w:val="none"/>
-          <w:bdr w:val="nil"/>
+          <w:bdr w:val="none" w:sz="0" w:space="0" w:color="auto"/>
+          <w:shd w:val="clear" w:color="auto" w:fill="auto"/>
+          <w:vertAlign w:val="baseline"/>
+          <w:rtl w:val="0"/>
+          <w:cs w:val="0"/>
+          <w:lang w:val="es-ES" w:eastAsia="zh-TW" w:bidi="ar-SA"/>
+        </w:rPr>
+        <w:t>Ôüüt ïîntéèréèstéèd àäccéèptàäncéè ôôüür pàärtïîàälïîty àäffrôôntïîng üünpléèàäsàänt why àädd.</w:t>
+      </w:r>
+      <w:r>
+        <w:rPr>
+          <w:rStyle w:val="DefaultParagraphFont"/>
+          <w:rFonts w:ascii="Calibri" w:eastAsia="Calibri" w:hAnsi="Calibri" w:cs="Calibri"/>
+          <w:b w:val="0"/>
+          <w:bCs w:val="0"/>
+          <w:i w:val="0"/>
+          <w:iCs w:val="0"/>
+          <w:caps w:val="0"/>
+          <w:smallCaps w:val="0"/>
+          <w:strike w:val="0"/>
+          <w:dstrike w:val="0"/>
+          <w:outline w:val="0"/>
+          <w:shadow w:val="0"/>
+          <w:emboss w:val="0"/>
+          <w:imprint w:val="0"/>
+          <w:noProof w:val="0"/>
+          <w:vanish w:val="0"/>
+          <w:color w:val="auto"/>
+          <w:spacing w:val="0"/>
+          <w:w w:val="100"/>
+          <w:kern w:val="0"/>
+          <w:position w:val="0"/>
+          <w:sz w:val="22"/>
+          <w:szCs w:val="22"/>
+          <w:highlight w:val="none"/>
+          <w:u w:val="none" w:color="auto"/>
+          <w:effect w:val="none"/>
+          <w:bdr w:val="none" w:sz="0" w:space="0" w:color="auto"/>
           <w:shd w:val="clear" w:color="auto" w:fill="auto"/>
           <w:vertAlign w:val="baseline"/>
           <w:rtl w:val="0"/>
@@ -257,44 +257,44 @@
           <w:highlight w:val="none"/>
           <w:u w:val="none" w:color="auto"/>
           <w:effect w:val="none"/>
-          <w:bdr w:val="nil"/>
-          <w:shd w:val="clear" w:color="auto" w:fill="auto"/>
-          <w:vertAlign w:val="baseline"/>
-          <w:rtl w:val="0"/>
-          <w:cs w:val="0"/>
-          <w:lang w:val="es-ES" w:eastAsia="zh-TW" w:bidi="ar-SA"/>
-        </w:rPr>
-        <w:t>Éstèèèèm gàærdèèn mèèn yèèt shy côóúürsèè.</w:t>
-      </w:r>
-      <w:r>
-        <w:rPr>
-          <w:rStyle w:val="DefaultParagraphFont"/>
-          <w:rFonts w:ascii="Calibri" w:eastAsia="Calibri" w:hAnsi="Calibri" w:cs="Calibri"/>
-          <w:b w:val="0"/>
-          <w:bCs w:val="0"/>
-          <w:i w:val="0"/>
-          <w:iCs w:val="0"/>
-          <w:caps w:val="0"/>
-          <w:smallCaps w:val="0"/>
-          <w:strike w:val="0"/>
-          <w:dstrike w:val="0"/>
-          <w:outline w:val="0"/>
-          <w:shadow w:val="0"/>
-          <w:emboss w:val="0"/>
-          <w:imprint w:val="0"/>
-          <w:noProof w:val="0"/>
-          <w:vanish w:val="0"/>
-          <w:color w:val="auto"/>
-          <w:spacing w:val="0"/>
-          <w:w w:val="100"/>
-          <w:kern w:val="0"/>
-          <w:position w:val="0"/>
-          <w:sz w:val="22"/>
-          <w:szCs w:val="22"/>
-          <w:highlight w:val="none"/>
-          <w:u w:val="none" w:color="auto"/>
-          <w:effect w:val="none"/>
-          <w:bdr w:val="nil"/>
+          <w:bdr w:val="none" w:sz="0" w:space="0" w:color="auto"/>
+          <w:shd w:val="clear" w:color="auto" w:fill="auto"/>
+          <w:vertAlign w:val="baseline"/>
+          <w:rtl w:val="0"/>
+          <w:cs w:val="0"/>
+          <w:lang w:val="es-ES" w:eastAsia="zh-TW" w:bidi="ar-SA"/>
+        </w:rPr>
+        <w:t>Êstèéèém gáårdèén mèén yèét shy còóúürsèé.</w:t>
+      </w:r>
+      <w:r>
+        <w:rPr>
+          <w:rStyle w:val="DefaultParagraphFont"/>
+          <w:rFonts w:ascii="Calibri" w:eastAsia="Calibri" w:hAnsi="Calibri" w:cs="Calibri"/>
+          <w:b w:val="0"/>
+          <w:bCs w:val="0"/>
+          <w:i w:val="0"/>
+          <w:iCs w:val="0"/>
+          <w:caps w:val="0"/>
+          <w:smallCaps w:val="0"/>
+          <w:strike w:val="0"/>
+          <w:dstrike w:val="0"/>
+          <w:outline w:val="0"/>
+          <w:shadow w:val="0"/>
+          <w:emboss w:val="0"/>
+          <w:imprint w:val="0"/>
+          <w:noProof w:val="0"/>
+          <w:vanish w:val="0"/>
+          <w:color w:val="auto"/>
+          <w:spacing w:val="0"/>
+          <w:w w:val="100"/>
+          <w:kern w:val="0"/>
+          <w:position w:val="0"/>
+          <w:sz w:val="22"/>
+          <w:szCs w:val="22"/>
+          <w:highlight w:val="none"/>
+          <w:u w:val="none" w:color="auto"/>
+          <w:effect w:val="none"/>
+          <w:bdr w:val="none" w:sz="0" w:space="0" w:color="auto"/>
           <w:shd w:val="clear" w:color="auto" w:fill="auto"/>
           <w:vertAlign w:val="baseline"/>
           <w:rtl w:val="0"/>
@@ -331,44 +331,44 @@
           <w:highlight w:val="none"/>
           <w:u w:val="none" w:color="auto"/>
           <w:effect w:val="none"/>
-          <w:bdr w:val="nil"/>
-          <w:shd w:val="clear" w:color="auto" w:fill="auto"/>
-          <w:vertAlign w:val="baseline"/>
-          <w:rtl w:val="0"/>
-          <w:cs w:val="0"/>
-          <w:lang w:val="es-ES" w:eastAsia="zh-TW" w:bidi="ar-SA"/>
-        </w:rPr>
-        <w:t>Côònsýùltèëd ýùp my tôòlèëråäbly sôòmèëtíîmèës pèërpèëtýùåäl ôòh.</w:t>
-      </w:r>
-      <w:r>
-        <w:rPr>
-          <w:rStyle w:val="DefaultParagraphFont"/>
-          <w:rFonts w:ascii="Calibri" w:eastAsia="Calibri" w:hAnsi="Calibri" w:cs="Calibri"/>
-          <w:b w:val="0"/>
-          <w:bCs w:val="0"/>
-          <w:i w:val="0"/>
-          <w:iCs w:val="0"/>
-          <w:caps w:val="0"/>
-          <w:smallCaps w:val="0"/>
-          <w:strike w:val="0"/>
-          <w:dstrike w:val="0"/>
-          <w:outline w:val="0"/>
-          <w:shadow w:val="0"/>
-          <w:emboss w:val="0"/>
-          <w:imprint w:val="0"/>
-          <w:noProof w:val="0"/>
-          <w:vanish w:val="0"/>
-          <w:color w:val="auto"/>
-          <w:spacing w:val="0"/>
-          <w:w w:val="100"/>
-          <w:kern w:val="0"/>
-          <w:position w:val="0"/>
-          <w:sz w:val="22"/>
-          <w:szCs w:val="22"/>
-          <w:highlight w:val="none"/>
-          <w:u w:val="none" w:color="auto"/>
-          <w:effect w:val="none"/>
-          <w:bdr w:val="nil"/>
+          <w:bdr w:val="none" w:sz="0" w:space="0" w:color="auto"/>
+          <w:shd w:val="clear" w:color="auto" w:fill="auto"/>
+          <w:vertAlign w:val="baseline"/>
+          <w:rtl w:val="0"/>
+          <w:cs w:val="0"/>
+          <w:lang w:val="es-ES" w:eastAsia="zh-TW" w:bidi="ar-SA"/>
+        </w:rPr>
+        <w:t>Cõónsüúltèéd üúp my tõólèéræábly sõómèétíìmèés pèérpèétüúæál õóh.</w:t>
+      </w:r>
+      <w:r>
+        <w:rPr>
+          <w:rStyle w:val="DefaultParagraphFont"/>
+          <w:rFonts w:ascii="Calibri" w:eastAsia="Calibri" w:hAnsi="Calibri" w:cs="Calibri"/>
+          <w:b w:val="0"/>
+          <w:bCs w:val="0"/>
+          <w:i w:val="0"/>
+          <w:iCs w:val="0"/>
+          <w:caps w:val="0"/>
+          <w:smallCaps w:val="0"/>
+          <w:strike w:val="0"/>
+          <w:dstrike w:val="0"/>
+          <w:outline w:val="0"/>
+          <w:shadow w:val="0"/>
+          <w:emboss w:val="0"/>
+          <w:imprint w:val="0"/>
+          <w:noProof w:val="0"/>
+          <w:vanish w:val="0"/>
+          <w:color w:val="auto"/>
+          <w:spacing w:val="0"/>
+          <w:w w:val="100"/>
+          <w:kern w:val="0"/>
+          <w:position w:val="0"/>
+          <w:sz w:val="22"/>
+          <w:szCs w:val="22"/>
+          <w:highlight w:val="none"/>
+          <w:u w:val="none" w:color="auto"/>
+          <w:effect w:val="none"/>
+          <w:bdr w:val="none" w:sz="0" w:space="0" w:color="auto"/>
           <w:shd w:val="clear" w:color="auto" w:fill="auto"/>
           <w:vertAlign w:val="baseline"/>
           <w:rtl w:val="0"/>
@@ -405,44 +405,44 @@
           <w:highlight w:val="none"/>
           <w:u w:val="none" w:color="auto"/>
           <w:effect w:val="none"/>
-          <w:bdr w:val="nil"/>
-          <w:shd w:val="clear" w:color="auto" w:fill="auto"/>
-          <w:vertAlign w:val="baseline"/>
-          <w:rtl w:val="0"/>
-          <w:cs w:val="0"/>
-          <w:lang w:val="es-ES" w:eastAsia="zh-TW" w:bidi="ar-SA"/>
-        </w:rPr>
-        <w:t>Êxprëèssîíöón ãäccëèptãäncëè îímprüûdëèncëè pãärtîícüûlãär hãäd ëèãät üûnsãätîíãäblëè.</w:t>
-      </w:r>
-      <w:r>
-        <w:rPr>
-          <w:rStyle w:val="DefaultParagraphFont"/>
-          <w:rFonts w:ascii="Calibri" w:eastAsia="Calibri" w:hAnsi="Calibri" w:cs="Calibri"/>
-          <w:b w:val="0"/>
-          <w:bCs w:val="0"/>
-          <w:i w:val="0"/>
-          <w:iCs w:val="0"/>
-          <w:caps w:val="0"/>
-          <w:smallCaps w:val="0"/>
-          <w:strike w:val="0"/>
-          <w:dstrike w:val="0"/>
-          <w:outline w:val="0"/>
-          <w:shadow w:val="0"/>
-          <w:emboss w:val="0"/>
-          <w:imprint w:val="0"/>
-          <w:noProof w:val="0"/>
-          <w:vanish w:val="0"/>
-          <w:color w:val="auto"/>
-          <w:spacing w:val="0"/>
-          <w:w w:val="100"/>
-          <w:kern w:val="0"/>
-          <w:position w:val="0"/>
-          <w:sz w:val="22"/>
-          <w:szCs w:val="22"/>
-          <w:highlight w:val="none"/>
-          <w:u w:val="none" w:color="auto"/>
-          <w:effect w:val="none"/>
-          <w:bdr w:val="nil"/>
+          <w:bdr w:val="none" w:sz="0" w:space="0" w:color="auto"/>
+          <w:shd w:val="clear" w:color="auto" w:fill="auto"/>
+          <w:vertAlign w:val="baseline"/>
+          <w:rtl w:val="0"/>
+          <w:cs w:val="0"/>
+          <w:lang w:val="es-ES" w:eastAsia="zh-TW" w:bidi="ar-SA"/>
+        </w:rPr>
+        <w:t>Êxprêèssíîóõn åæccêèptåæncêè íîmprúùdêèncêè påærtíîcúùlåær håæd êèåæt úùnsåætíîåæblêè.</w:t>
+      </w:r>
+      <w:r>
+        <w:rPr>
+          <w:rStyle w:val="DefaultParagraphFont"/>
+          <w:rFonts w:ascii="Calibri" w:eastAsia="Calibri" w:hAnsi="Calibri" w:cs="Calibri"/>
+          <w:b w:val="0"/>
+          <w:bCs w:val="0"/>
+          <w:i w:val="0"/>
+          <w:iCs w:val="0"/>
+          <w:caps w:val="0"/>
+          <w:smallCaps w:val="0"/>
+          <w:strike w:val="0"/>
+          <w:dstrike w:val="0"/>
+          <w:outline w:val="0"/>
+          <w:shadow w:val="0"/>
+          <w:emboss w:val="0"/>
+          <w:imprint w:val="0"/>
+          <w:noProof w:val="0"/>
+          <w:vanish w:val="0"/>
+          <w:color w:val="auto"/>
+          <w:spacing w:val="0"/>
+          <w:w w:val="100"/>
+          <w:kern w:val="0"/>
+          <w:position w:val="0"/>
+          <w:sz w:val="22"/>
+          <w:szCs w:val="22"/>
+          <w:highlight w:val="none"/>
+          <w:u w:val="none" w:color="auto"/>
+          <w:effect w:val="none"/>
+          <w:bdr w:val="none" w:sz="0" w:space="0" w:color="auto"/>
           <w:shd w:val="clear" w:color="auto" w:fill="auto"/>
           <w:vertAlign w:val="baseline"/>
           <w:rtl w:val="0"/>
@@ -485,44 +485,44 @@
           <w:highlight w:val="none"/>
           <w:u w:val="none" w:color="auto"/>
           <w:effect w:val="none"/>
-          <w:bdr w:val="nil"/>
-          <w:shd w:val="clear" w:color="auto" w:fill="auto"/>
-          <w:vertAlign w:val="baseline"/>
-          <w:rtl w:val="0"/>
-          <w:cs w:val="0"/>
-          <w:lang w:val="es-ES" w:eastAsia="zh-TW" w:bidi="ar-SA"/>
-        </w:rPr>
-        <w:t>Háád dëênõõtìïng prõõpëêrly jõõìïntüûrëê yõõüû õõccáásìïõõn dìïrëêctly rááìïllëêry.</w:t>
-      </w:r>
-      <w:r>
-        <w:rPr>
-          <w:rStyle w:val="DefaultParagraphFont"/>
-          <w:rFonts w:ascii="Calibri" w:eastAsia="Calibri" w:hAnsi="Calibri" w:cs="Calibri"/>
-          <w:b w:val="0"/>
-          <w:bCs w:val="0"/>
-          <w:i w:val="0"/>
-          <w:iCs w:val="0"/>
-          <w:caps w:val="0"/>
-          <w:smallCaps w:val="0"/>
-          <w:strike w:val="0"/>
-          <w:dstrike w:val="0"/>
-          <w:outline w:val="0"/>
-          <w:shadow w:val="0"/>
-          <w:emboss w:val="0"/>
-          <w:imprint w:val="0"/>
-          <w:noProof w:val="0"/>
-          <w:vanish w:val="0"/>
-          <w:color w:val="auto"/>
-          <w:spacing w:val="0"/>
-          <w:w w:val="100"/>
-          <w:kern w:val="0"/>
-          <w:position w:val="0"/>
-          <w:sz w:val="22"/>
-          <w:szCs w:val="22"/>
-          <w:highlight w:val="none"/>
-          <w:u w:val="none" w:color="auto"/>
-          <w:effect w:val="none"/>
-          <w:bdr w:val="nil"/>
+          <w:bdr w:val="none" w:sz="0" w:space="0" w:color="auto"/>
+          <w:shd w:val="clear" w:color="auto" w:fill="auto"/>
+          <w:vertAlign w:val="baseline"/>
+          <w:rtl w:val="0"/>
+          <w:cs w:val="0"/>
+          <w:lang w:val="es-ES" w:eastAsia="zh-TW" w:bidi="ar-SA"/>
+        </w:rPr>
+        <w:t>Hâãd dêënòötïîng pròöpêërly jòöïîntýúrêë yòöýú òöccâãsïîòön dïîrêëctly râãïîllêëry.</w:t>
+      </w:r>
+      <w:r>
+        <w:rPr>
+          <w:rStyle w:val="DefaultParagraphFont"/>
+          <w:rFonts w:ascii="Calibri" w:eastAsia="Calibri" w:hAnsi="Calibri" w:cs="Calibri"/>
+          <w:b w:val="0"/>
+          <w:bCs w:val="0"/>
+          <w:i w:val="0"/>
+          <w:iCs w:val="0"/>
+          <w:caps w:val="0"/>
+          <w:smallCaps w:val="0"/>
+          <w:strike w:val="0"/>
+          <w:dstrike w:val="0"/>
+          <w:outline w:val="0"/>
+          <w:shadow w:val="0"/>
+          <w:emboss w:val="0"/>
+          <w:imprint w:val="0"/>
+          <w:noProof w:val="0"/>
+          <w:vanish w:val="0"/>
+          <w:color w:val="auto"/>
+          <w:spacing w:val="0"/>
+          <w:w w:val="100"/>
+          <w:kern w:val="0"/>
+          <w:position w:val="0"/>
+          <w:sz w:val="22"/>
+          <w:szCs w:val="22"/>
+          <w:highlight w:val="none"/>
+          <w:u w:val="none" w:color="auto"/>
+          <w:effect w:val="none"/>
+          <w:bdr w:val="none" w:sz="0" w:space="0" w:color="auto"/>
           <w:shd w:val="clear" w:color="auto" w:fill="auto"/>
           <w:vertAlign w:val="baseline"/>
           <w:rtl w:val="0"/>
@@ -559,44 +559,44 @@
           <w:highlight w:val="none"/>
           <w:u w:val="none" w:color="auto"/>
           <w:effect w:val="none"/>
-          <w:bdr w:val="nil"/>
-          <w:shd w:val="clear" w:color="auto" w:fill="auto"/>
-          <w:vertAlign w:val="baseline"/>
-          <w:rtl w:val="0"/>
-          <w:cs w:val="0"/>
-          <w:lang w:val="es-ES" w:eastAsia="zh-TW" w:bidi="ar-SA"/>
-        </w:rPr>
-        <w:t>Ìn säàîíd tõó õóf põóõór fûûll béë põóst fäàcéë snûûg.</w:t>
-      </w:r>
-      <w:r>
-        <w:rPr>
-          <w:rStyle w:val="DefaultParagraphFont"/>
-          <w:rFonts w:ascii="Calibri" w:eastAsia="Calibri" w:hAnsi="Calibri" w:cs="Calibri"/>
-          <w:b w:val="0"/>
-          <w:bCs w:val="0"/>
-          <w:i w:val="0"/>
-          <w:iCs w:val="0"/>
-          <w:caps w:val="0"/>
-          <w:smallCaps w:val="0"/>
-          <w:strike w:val="0"/>
-          <w:dstrike w:val="0"/>
-          <w:outline w:val="0"/>
-          <w:shadow w:val="0"/>
-          <w:emboss w:val="0"/>
-          <w:imprint w:val="0"/>
-          <w:noProof w:val="0"/>
-          <w:vanish w:val="0"/>
-          <w:color w:val="auto"/>
-          <w:spacing w:val="0"/>
-          <w:w w:val="100"/>
-          <w:kern w:val="0"/>
-          <w:position w:val="0"/>
-          <w:sz w:val="22"/>
-          <w:szCs w:val="22"/>
-          <w:highlight w:val="none"/>
-          <w:u w:val="none" w:color="auto"/>
-          <w:effect w:val="none"/>
-          <w:bdr w:val="nil"/>
+          <w:bdr w:val="none" w:sz="0" w:space="0" w:color="auto"/>
+          <w:shd w:val="clear" w:color="auto" w:fill="auto"/>
+          <w:vertAlign w:val="baseline"/>
+          <w:rtl w:val="0"/>
+          <w:cs w:val="0"/>
+          <w:lang w:val="es-ES" w:eastAsia="zh-TW" w:bidi="ar-SA"/>
+        </w:rPr>
+        <w:t>Ìn sáæïîd tóô óôf póôóôr fùùll bêê póôst fáæcêê snùùg.</w:t>
+      </w:r>
+      <w:r>
+        <w:rPr>
+          <w:rStyle w:val="DefaultParagraphFont"/>
+          <w:rFonts w:ascii="Calibri" w:eastAsia="Calibri" w:hAnsi="Calibri" w:cs="Calibri"/>
+          <w:b w:val="0"/>
+          <w:bCs w:val="0"/>
+          <w:i w:val="0"/>
+          <w:iCs w:val="0"/>
+          <w:caps w:val="0"/>
+          <w:smallCaps w:val="0"/>
+          <w:strike w:val="0"/>
+          <w:dstrike w:val="0"/>
+          <w:outline w:val="0"/>
+          <w:shadow w:val="0"/>
+          <w:emboss w:val="0"/>
+          <w:imprint w:val="0"/>
+          <w:noProof w:val="0"/>
+          <w:vanish w:val="0"/>
+          <w:color w:val="auto"/>
+          <w:spacing w:val="0"/>
+          <w:w w:val="100"/>
+          <w:kern w:val="0"/>
+          <w:position w:val="0"/>
+          <w:sz w:val="22"/>
+          <w:szCs w:val="22"/>
+          <w:highlight w:val="none"/>
+          <w:u w:val="none" w:color="auto"/>
+          <w:effect w:val="none"/>
+          <w:bdr w:val="none" w:sz="0" w:space="0" w:color="auto"/>
           <w:shd w:val="clear" w:color="auto" w:fill="auto"/>
           <w:vertAlign w:val="baseline"/>
           <w:rtl w:val="0"/>
@@ -633,44 +633,44 @@
           <w:highlight w:val="none"/>
           <w:u w:val="none" w:color="auto"/>
           <w:effect w:val="none"/>
-          <w:bdr w:val="nil"/>
-          <w:shd w:val="clear" w:color="auto" w:fill="auto"/>
-          <w:vertAlign w:val="baseline"/>
-          <w:rtl w:val="0"/>
-          <w:cs w:val="0"/>
-          <w:lang w:val="es-ES" w:eastAsia="zh-TW" w:bidi="ar-SA"/>
-        </w:rPr>
-        <w:t>Íntrõödüýcëéd ìïmprüýdëéncëé sëéëé sæây üýnplëéæâsìïng dëévõönshìïrëé æâccëéptæâncëé sõön.</w:t>
-      </w:r>
-      <w:r>
-        <w:rPr>
-          <w:rStyle w:val="DefaultParagraphFont"/>
-          <w:rFonts w:ascii="Calibri" w:eastAsia="Calibri" w:hAnsi="Calibri" w:cs="Calibri"/>
-          <w:b w:val="0"/>
-          <w:bCs w:val="0"/>
-          <w:i w:val="0"/>
-          <w:iCs w:val="0"/>
-          <w:caps w:val="0"/>
-          <w:smallCaps w:val="0"/>
-          <w:strike w:val="0"/>
-          <w:dstrike w:val="0"/>
-          <w:outline w:val="0"/>
-          <w:shadow w:val="0"/>
-          <w:emboss w:val="0"/>
-          <w:imprint w:val="0"/>
-          <w:noProof w:val="0"/>
-          <w:vanish w:val="0"/>
-          <w:color w:val="auto"/>
-          <w:spacing w:val="0"/>
-          <w:w w:val="100"/>
-          <w:kern w:val="0"/>
-          <w:position w:val="0"/>
-          <w:sz w:val="22"/>
-          <w:szCs w:val="22"/>
-          <w:highlight w:val="none"/>
-          <w:u w:val="none" w:color="auto"/>
-          <w:effect w:val="none"/>
-          <w:bdr w:val="nil"/>
+          <w:bdr w:val="none" w:sz="0" w:space="0" w:color="auto"/>
+          <w:shd w:val="clear" w:color="auto" w:fill="auto"/>
+          <w:vertAlign w:val="baseline"/>
+          <w:rtl w:val="0"/>
+          <w:cs w:val="0"/>
+          <w:lang w:val="es-ES" w:eastAsia="zh-TW" w:bidi="ar-SA"/>
+        </w:rPr>
+        <w:t>Ïntróôdüýcèéd íìmprüýdèéncèé sèéèé såày üýnplèéåàsíìng dèévóônshíìrèé åàccèéptåàncèé sóôn.</w:t>
+      </w:r>
+      <w:r>
+        <w:rPr>
+          <w:rStyle w:val="DefaultParagraphFont"/>
+          <w:rFonts w:ascii="Calibri" w:eastAsia="Calibri" w:hAnsi="Calibri" w:cs="Calibri"/>
+          <w:b w:val="0"/>
+          <w:bCs w:val="0"/>
+          <w:i w:val="0"/>
+          <w:iCs w:val="0"/>
+          <w:caps w:val="0"/>
+          <w:smallCaps w:val="0"/>
+          <w:strike w:val="0"/>
+          <w:dstrike w:val="0"/>
+          <w:outline w:val="0"/>
+          <w:shadow w:val="0"/>
+          <w:emboss w:val="0"/>
+          <w:imprint w:val="0"/>
+          <w:noProof w:val="0"/>
+          <w:vanish w:val="0"/>
+          <w:color w:val="auto"/>
+          <w:spacing w:val="0"/>
+          <w:w w:val="100"/>
+          <w:kern w:val="0"/>
+          <w:position w:val="0"/>
+          <w:sz w:val="22"/>
+          <w:szCs w:val="22"/>
+          <w:highlight w:val="none"/>
+          <w:u w:val="none" w:color="auto"/>
+          <w:effect w:val="none"/>
+          <w:bdr w:val="none" w:sz="0" w:space="0" w:color="auto"/>
           <w:shd w:val="clear" w:color="auto" w:fill="auto"/>
           <w:vertAlign w:val="baseline"/>
           <w:rtl w:val="0"/>
@@ -707,44 +707,44 @@
           <w:highlight w:val="none"/>
           <w:u w:val="none" w:color="auto"/>
           <w:effect w:val="none"/>
-          <w:bdr w:val="nil"/>
-          <w:shd w:val="clear" w:color="auto" w:fill="auto"/>
-          <w:vertAlign w:val="baseline"/>
-          <w:rtl w:val="0"/>
-          <w:cs w:val="0"/>
-          <w:lang w:val="es-ES" w:eastAsia="zh-TW" w:bidi="ar-SA"/>
-        </w:rPr>
-        <w:t>Éxëétëér lòôngëér wîîsdòôm gàây nòôr dëésîîgn àâgëé.</w:t>
-      </w:r>
-      <w:r>
-        <w:rPr>
-          <w:rStyle w:val="DefaultParagraphFont"/>
-          <w:rFonts w:ascii="Calibri" w:eastAsia="Calibri" w:hAnsi="Calibri" w:cs="Calibri"/>
-          <w:b w:val="0"/>
-          <w:bCs w:val="0"/>
-          <w:i w:val="0"/>
-          <w:iCs w:val="0"/>
-          <w:caps w:val="0"/>
-          <w:smallCaps w:val="0"/>
-          <w:strike w:val="0"/>
-          <w:dstrike w:val="0"/>
-          <w:outline w:val="0"/>
-          <w:shadow w:val="0"/>
-          <w:emboss w:val="0"/>
-          <w:imprint w:val="0"/>
-          <w:noProof w:val="0"/>
-          <w:vanish w:val="0"/>
-          <w:color w:val="auto"/>
-          <w:spacing w:val="0"/>
-          <w:w w:val="100"/>
-          <w:kern w:val="0"/>
-          <w:position w:val="0"/>
-          <w:sz w:val="22"/>
-          <w:szCs w:val="22"/>
-          <w:highlight w:val="none"/>
-          <w:u w:val="none" w:color="auto"/>
-          <w:effect w:val="none"/>
-          <w:bdr w:val="nil"/>
+          <w:bdr w:val="none" w:sz="0" w:space="0" w:color="auto"/>
+          <w:shd w:val="clear" w:color="auto" w:fill="auto"/>
+          <w:vertAlign w:val="baseline"/>
+          <w:rtl w:val="0"/>
+          <w:cs w:val="0"/>
+          <w:lang w:val="es-ES" w:eastAsia="zh-TW" w:bidi="ar-SA"/>
+        </w:rPr>
+        <w:t>Êxëëtëër lôóngëër wîísdôóm gåày nôór dëësîígn åàgëë.</w:t>
+      </w:r>
+      <w:r>
+        <w:rPr>
+          <w:rStyle w:val="DefaultParagraphFont"/>
+          <w:rFonts w:ascii="Calibri" w:eastAsia="Calibri" w:hAnsi="Calibri" w:cs="Calibri"/>
+          <w:b w:val="0"/>
+          <w:bCs w:val="0"/>
+          <w:i w:val="0"/>
+          <w:iCs w:val="0"/>
+          <w:caps w:val="0"/>
+          <w:smallCaps w:val="0"/>
+          <w:strike w:val="0"/>
+          <w:dstrike w:val="0"/>
+          <w:outline w:val="0"/>
+          <w:shadow w:val="0"/>
+          <w:emboss w:val="0"/>
+          <w:imprint w:val="0"/>
+          <w:noProof w:val="0"/>
+          <w:vanish w:val="0"/>
+          <w:color w:val="auto"/>
+          <w:spacing w:val="0"/>
+          <w:w w:val="100"/>
+          <w:kern w:val="0"/>
+          <w:position w:val="0"/>
+          <w:sz w:val="22"/>
+          <w:szCs w:val="22"/>
+          <w:highlight w:val="none"/>
+          <w:u w:val="none" w:color="auto"/>
+          <w:effect w:val="none"/>
+          <w:bdr w:val="none" w:sz="0" w:space="0" w:color="auto"/>
           <w:shd w:val="clear" w:color="auto" w:fill="auto"/>
           <w:vertAlign w:val="baseline"/>
           <w:rtl w:val="0"/>
@@ -781,44 +781,44 @@
           <w:highlight w:val="none"/>
           <w:u w:val="none" w:color="auto"/>
           <w:effect w:val="none"/>
-          <w:bdr w:val="nil"/>
-          <w:shd w:val="clear" w:color="auto" w:fill="auto"/>
-          <w:vertAlign w:val="baseline"/>
-          <w:rtl w:val="0"/>
-          <w:cs w:val="0"/>
-          <w:lang w:val="es-ES" w:eastAsia="zh-TW" w:bidi="ar-SA"/>
-        </w:rPr>
-        <w:t>Âm wèëàæthèër tôõ èëntèërèëd nôõrlàænd nôõ ïîn shôõwïîng sèërvïîcèë.</w:t>
-      </w:r>
-      <w:r>
-        <w:rPr>
-          <w:rStyle w:val="DefaultParagraphFont"/>
-          <w:rFonts w:ascii="Calibri" w:eastAsia="Calibri" w:hAnsi="Calibri" w:cs="Calibri"/>
-          <w:b w:val="0"/>
-          <w:bCs w:val="0"/>
-          <w:i w:val="0"/>
-          <w:iCs w:val="0"/>
-          <w:caps w:val="0"/>
-          <w:smallCaps w:val="0"/>
-          <w:strike w:val="0"/>
-          <w:dstrike w:val="0"/>
-          <w:outline w:val="0"/>
-          <w:shadow w:val="0"/>
-          <w:emboss w:val="0"/>
-          <w:imprint w:val="0"/>
-          <w:noProof w:val="0"/>
-          <w:vanish w:val="0"/>
-          <w:color w:val="auto"/>
-          <w:spacing w:val="0"/>
-          <w:w w:val="100"/>
-          <w:kern w:val="0"/>
-          <w:position w:val="0"/>
-          <w:sz w:val="22"/>
-          <w:szCs w:val="22"/>
-          <w:highlight w:val="none"/>
-          <w:u w:val="none" w:color="auto"/>
-          <w:effect w:val="none"/>
-          <w:bdr w:val="nil"/>
+          <w:bdr w:val="none" w:sz="0" w:space="0" w:color="auto"/>
+          <w:shd w:val="clear" w:color="auto" w:fill="auto"/>
+          <w:vertAlign w:val="baseline"/>
+          <w:rtl w:val="0"/>
+          <w:cs w:val="0"/>
+          <w:lang w:val="es-ES" w:eastAsia="zh-TW" w:bidi="ar-SA"/>
+        </w:rPr>
+        <w:t>Âm wèêåãthèêr tõò èêntèêrèêd nõòrlåãnd nõò ìîn shõòwìîng sèêrvìîcèê.</w:t>
+      </w:r>
+      <w:r>
+        <w:rPr>
+          <w:rStyle w:val="DefaultParagraphFont"/>
+          <w:rFonts w:ascii="Calibri" w:eastAsia="Calibri" w:hAnsi="Calibri" w:cs="Calibri"/>
+          <w:b w:val="0"/>
+          <w:bCs w:val="0"/>
+          <w:i w:val="0"/>
+          <w:iCs w:val="0"/>
+          <w:caps w:val="0"/>
+          <w:smallCaps w:val="0"/>
+          <w:strike w:val="0"/>
+          <w:dstrike w:val="0"/>
+          <w:outline w:val="0"/>
+          <w:shadow w:val="0"/>
+          <w:emboss w:val="0"/>
+          <w:imprint w:val="0"/>
+          <w:noProof w:val="0"/>
+          <w:vanish w:val="0"/>
+          <w:color w:val="auto"/>
+          <w:spacing w:val="0"/>
+          <w:w w:val="100"/>
+          <w:kern w:val="0"/>
+          <w:position w:val="0"/>
+          <w:sz w:val="22"/>
+          <w:szCs w:val="22"/>
+          <w:highlight w:val="none"/>
+          <w:u w:val="none" w:color="auto"/>
+          <w:effect w:val="none"/>
+          <w:bdr w:val="none" w:sz="0" w:space="0" w:color="auto"/>
           <w:shd w:val="clear" w:color="auto" w:fill="auto"/>
           <w:vertAlign w:val="baseline"/>
           <w:rtl w:val="0"/>
@@ -855,44 +855,44 @@
           <w:highlight w:val="none"/>
           <w:u w:val="none" w:color="auto"/>
           <w:effect w:val="none"/>
-          <w:bdr w:val="nil"/>
-          <w:shd w:val="clear" w:color="auto" w:fill="auto"/>
-          <w:vertAlign w:val="baseline"/>
-          <w:rtl w:val="0"/>
-          <w:cs w:val="0"/>
-          <w:lang w:val="es-ES" w:eastAsia="zh-TW" w:bidi="ar-SA"/>
-        </w:rPr>
-        <w:t>Nóõr réëpéëäátéëd spéëäákííng shy äáppéëtíítéë.</w:t>
-      </w:r>
-      <w:r>
-        <w:rPr>
-          <w:rStyle w:val="DefaultParagraphFont"/>
-          <w:rFonts w:ascii="Calibri" w:eastAsia="Calibri" w:hAnsi="Calibri" w:cs="Calibri"/>
-          <w:b w:val="0"/>
-          <w:bCs w:val="0"/>
-          <w:i w:val="0"/>
-          <w:iCs w:val="0"/>
-          <w:caps w:val="0"/>
-          <w:smallCaps w:val="0"/>
-          <w:strike w:val="0"/>
-          <w:dstrike w:val="0"/>
-          <w:outline w:val="0"/>
-          <w:shadow w:val="0"/>
-          <w:emboss w:val="0"/>
-          <w:imprint w:val="0"/>
-          <w:noProof w:val="0"/>
-          <w:vanish w:val="0"/>
-          <w:color w:val="auto"/>
-          <w:spacing w:val="0"/>
-          <w:w w:val="100"/>
-          <w:kern w:val="0"/>
-          <w:position w:val="0"/>
-          <w:sz w:val="22"/>
-          <w:szCs w:val="22"/>
-          <w:highlight w:val="none"/>
-          <w:u w:val="none" w:color="auto"/>
-          <w:effect w:val="none"/>
-          <w:bdr w:val="nil"/>
+          <w:bdr w:val="none" w:sz="0" w:space="0" w:color="auto"/>
+          <w:shd w:val="clear" w:color="auto" w:fill="auto"/>
+          <w:vertAlign w:val="baseline"/>
+          <w:rtl w:val="0"/>
+          <w:cs w:val="0"/>
+          <w:lang w:val="es-ES" w:eastAsia="zh-TW" w:bidi="ar-SA"/>
+        </w:rPr>
+        <w:t>Nöòr rêèpêèàâtêèd spêèàâkïîng shy àâppêètïîtêè.</w:t>
+      </w:r>
+      <w:r>
+        <w:rPr>
+          <w:rStyle w:val="DefaultParagraphFont"/>
+          <w:rFonts w:ascii="Calibri" w:eastAsia="Calibri" w:hAnsi="Calibri" w:cs="Calibri"/>
+          <w:b w:val="0"/>
+          <w:bCs w:val="0"/>
+          <w:i w:val="0"/>
+          <w:iCs w:val="0"/>
+          <w:caps w:val="0"/>
+          <w:smallCaps w:val="0"/>
+          <w:strike w:val="0"/>
+          <w:dstrike w:val="0"/>
+          <w:outline w:val="0"/>
+          <w:shadow w:val="0"/>
+          <w:emboss w:val="0"/>
+          <w:imprint w:val="0"/>
+          <w:noProof w:val="0"/>
+          <w:vanish w:val="0"/>
+          <w:color w:val="auto"/>
+          <w:spacing w:val="0"/>
+          <w:w w:val="100"/>
+          <w:kern w:val="0"/>
+          <w:position w:val="0"/>
+          <w:sz w:val="22"/>
+          <w:szCs w:val="22"/>
+          <w:highlight w:val="none"/>
+          <w:u w:val="none" w:color="auto"/>
+          <w:effect w:val="none"/>
+          <w:bdr w:val="none" w:sz="0" w:space="0" w:color="auto"/>
           <w:shd w:val="clear" w:color="auto" w:fill="auto"/>
           <w:vertAlign w:val="baseline"/>
           <w:rtl w:val="0"/>
@@ -929,44 +929,44 @@
           <w:highlight w:val="none"/>
           <w:u w:val="none" w:color="auto"/>
           <w:effect w:val="none"/>
-          <w:bdr w:val="nil"/>
-          <w:shd w:val="clear" w:color="auto" w:fill="auto"/>
-          <w:vertAlign w:val="baseline"/>
-          <w:rtl w:val="0"/>
-          <w:cs w:val="0"/>
-          <w:lang w:val="es-ES" w:eastAsia="zh-TW" w:bidi="ar-SA"/>
-        </w:rPr>
-        <w:t>Ëxcîítèèd îít häåstîíly äån päåstýürèè îít õöbsèèrvèè.</w:t>
-      </w:r>
-      <w:r>
-        <w:rPr>
-          <w:rStyle w:val="DefaultParagraphFont"/>
-          <w:rFonts w:ascii="Calibri" w:eastAsia="Calibri" w:hAnsi="Calibri" w:cs="Calibri"/>
-          <w:b w:val="0"/>
-          <w:bCs w:val="0"/>
-          <w:i w:val="0"/>
-          <w:iCs w:val="0"/>
-          <w:caps w:val="0"/>
-          <w:smallCaps w:val="0"/>
-          <w:strike w:val="0"/>
-          <w:dstrike w:val="0"/>
-          <w:outline w:val="0"/>
-          <w:shadow w:val="0"/>
-          <w:emboss w:val="0"/>
-          <w:imprint w:val="0"/>
-          <w:noProof w:val="0"/>
-          <w:vanish w:val="0"/>
-          <w:color w:val="auto"/>
-          <w:spacing w:val="0"/>
-          <w:w w:val="100"/>
-          <w:kern w:val="0"/>
-          <w:position w:val="0"/>
-          <w:sz w:val="22"/>
-          <w:szCs w:val="22"/>
-          <w:highlight w:val="none"/>
-          <w:u w:val="none" w:color="auto"/>
-          <w:effect w:val="none"/>
-          <w:bdr w:val="nil"/>
+          <w:bdr w:val="none" w:sz="0" w:space="0" w:color="auto"/>
+          <w:shd w:val="clear" w:color="auto" w:fill="auto"/>
+          <w:vertAlign w:val="baseline"/>
+          <w:rtl w:val="0"/>
+          <w:cs w:val="0"/>
+          <w:lang w:val="es-ES" w:eastAsia="zh-TW" w:bidi="ar-SA"/>
+        </w:rPr>
+        <w:t>Êxcììtêéd ììt háâstììly áân páâstúúrêé ììt õõbsêérvêé.</w:t>
+      </w:r>
+      <w:r>
+        <w:rPr>
+          <w:rStyle w:val="DefaultParagraphFont"/>
+          <w:rFonts w:ascii="Calibri" w:eastAsia="Calibri" w:hAnsi="Calibri" w:cs="Calibri"/>
+          <w:b w:val="0"/>
+          <w:bCs w:val="0"/>
+          <w:i w:val="0"/>
+          <w:iCs w:val="0"/>
+          <w:caps w:val="0"/>
+          <w:smallCaps w:val="0"/>
+          <w:strike w:val="0"/>
+          <w:dstrike w:val="0"/>
+          <w:outline w:val="0"/>
+          <w:shadow w:val="0"/>
+          <w:emboss w:val="0"/>
+          <w:imprint w:val="0"/>
+          <w:noProof w:val="0"/>
+          <w:vanish w:val="0"/>
+          <w:color w:val="auto"/>
+          <w:spacing w:val="0"/>
+          <w:w w:val="100"/>
+          <w:kern w:val="0"/>
+          <w:position w:val="0"/>
+          <w:sz w:val="22"/>
+          <w:szCs w:val="22"/>
+          <w:highlight w:val="none"/>
+          <w:u w:val="none" w:color="auto"/>
+          <w:effect w:val="none"/>
+          <w:bdr w:val="none" w:sz="0" w:space="0" w:color="auto"/>
           <w:shd w:val="clear" w:color="auto" w:fill="auto"/>
           <w:vertAlign w:val="baseline"/>
           <w:rtl w:val="0"/>
@@ -1003,14 +1003,14 @@
           <w:highlight w:val="none"/>
           <w:u w:val="none" w:color="auto"/>
           <w:effect w:val="none"/>
-          <w:bdr w:val="nil"/>
-          <w:shd w:val="clear" w:color="auto" w:fill="auto"/>
-          <w:vertAlign w:val="baseline"/>
-          <w:rtl w:val="0"/>
-          <w:cs w:val="0"/>
-          <w:lang w:val="es-ES" w:eastAsia="zh-TW" w:bidi="ar-SA"/>
-        </w:rPr>
-        <w:t>Snýûg hàând hôów dàârêë hêërêë tôóôó.</w:t>
+          <w:bdr w:val="none" w:sz="0" w:space="0" w:color="auto"/>
+          <w:shd w:val="clear" w:color="auto" w:fill="auto"/>
+          <w:vertAlign w:val="baseline"/>
+          <w:rtl w:val="0"/>
+          <w:cs w:val="0"/>
+          <w:lang w:val="es-ES" w:eastAsia="zh-TW" w:bidi="ar-SA"/>
+        </w:rPr>
+        <w:t>Snüùg háånd höów dáåréê héêréê töóöó.</w:t>
       </w:r>
       <w:bookmarkStart w:id="0" w:name="_GoBack"/>
       <w:bookmarkEnd w:id="0"/>

--- a/Test_BP/Fol_2k_files_500(2)/es-ES/file 500_2 - Copy (51).docx
+++ b/Test_BP/Fol_2k_files_500(2)/es-ES/file 500_2 - Copy (51).docx
@@ -42,7 +42,7 @@
           <w:cs w:val="0"/>
           <w:lang w:val="es-ES" w:eastAsia="zh-TW" w:bidi="ar-SA"/>
         </w:rPr>
-        <w:t>t ëëxcëëpt tóò sóò tëëmpëër müütüüãàl tãàstëës móòthëër.</w:t>
+        <w:t>t éëxcéëpt tóò sóò téëmpéër mùütùüåäl tåästéës móòthéër.</w:t>
       </w:r>
       <w:r>
         <w:rPr>
@@ -116,7 +116,7 @@
           <w:cs w:val="0"/>
           <w:lang w:val="es-ES" w:eastAsia="zh-TW" w:bidi="ar-SA"/>
         </w:rPr>
-        <w:t>Întéérééstééd cýûltïívààtééd ïíts cõõntïínýûïíng nõõw yéét ààréé.</w:t>
+        <w:t>Întèèrèèstèèd cûùltïîvàåtèèd ïîts cöôntïînûùïîng nöôw yèèt àårèè.</w:t>
       </w:r>
       <w:r>
         <w:rPr>
@@ -190,7 +190,7 @@
           <w:cs w:val="0"/>
           <w:lang w:val="es-ES" w:eastAsia="zh-TW" w:bidi="ar-SA"/>
         </w:rPr>
-        <w:t>Ôüüt ïîntéèréèstéèd àäccéèptàäncéè ôôüür pàärtïîàälïîty àäffrôôntïîng üünpléèàäsàänt why àädd.</w:t>
+        <w:t>Õýût îïntèérèéstèéd äãccèéptäãncèé öôýûr päãrtîïäãlîïty äãffröôntîïng ýûnplèéäãsäãnt why äãdd.</w:t>
       </w:r>
       <w:r>
         <w:rPr>
@@ -264,7 +264,7 @@
           <w:cs w:val="0"/>
           <w:lang w:val="es-ES" w:eastAsia="zh-TW" w:bidi="ar-SA"/>
         </w:rPr>
-        <w:t>Êstèéèém gáårdèén mèén yèét shy còóúürsèé.</w:t>
+        <w:t>Êstèêèêm gåàrdèên mèên yèêt shy cõòùýrsèê.</w:t>
       </w:r>
       <w:r>
         <w:rPr>
@@ -338,7 +338,7 @@
           <w:cs w:val="0"/>
           <w:lang w:val="es-ES" w:eastAsia="zh-TW" w:bidi="ar-SA"/>
         </w:rPr>
-        <w:t>Cõónsüúltèéd üúp my tõólèéræábly sõómèétíìmèés pèérpèétüúæál õóh.</w:t>
+        <w:t>Côönsýýltéëd ýýp my tôöléërââbly sôöméëtîìméës péërpéëtýýââl ôöh.</w:t>
       </w:r>
       <w:r>
         <w:rPr>
@@ -412,7 +412,7 @@
           <w:cs w:val="0"/>
           <w:lang w:val="es-ES" w:eastAsia="zh-TW" w:bidi="ar-SA"/>
         </w:rPr>
-        <w:t>Êxprêèssíîóõn åæccêèptåæncêè íîmprúùdêèncêè påærtíîcúùlåær håæd êèåæt úùnsåætíîåæblêè.</w:t>
+        <w:t>Êxprêêssìíòón äåccêêptäåncêê ìímprúúdêêncêê päårtìícúúläår häåd êêäåt úúnsäåtìíäåblêê.</w:t>
       </w:r>
       <w:r>
         <w:rPr>
@@ -492,7 +492,7 @@
           <w:cs w:val="0"/>
           <w:lang w:val="es-ES" w:eastAsia="zh-TW" w:bidi="ar-SA"/>
         </w:rPr>
-        <w:t>Hâãd dêënòötïîng pròöpêërly jòöïîntýúrêë yòöýú òöccâãsïîòön dïîrêëctly râãïîllêëry.</w:t>
+        <w:t>Háäd dëënòõtìîng pròõpëërly jòõìîntýürëë yòõýü òõccáäsìîòõn dìîrëëctly ráäìîllëëry.</w:t>
       </w:r>
       <w:r>
         <w:rPr>
@@ -566,7 +566,7 @@
           <w:cs w:val="0"/>
           <w:lang w:val="es-ES" w:eastAsia="zh-TW" w:bidi="ar-SA"/>
         </w:rPr>
-        <w:t>Ìn sáæïîd tóô óôf póôóôr fùùll bêê póôst fáæcêê snùùg.</w:t>
+        <w:t>Ín sææìîd töö ööf pöööör fùüll bëé pööst fææcëé snùüg.</w:t>
       </w:r>
       <w:r>
         <w:rPr>
@@ -640,7 +640,7 @@
           <w:cs w:val="0"/>
           <w:lang w:val="es-ES" w:eastAsia="zh-TW" w:bidi="ar-SA"/>
         </w:rPr>
-        <w:t>Ïntróôdüýcèéd íìmprüýdèéncèé sèéèé såày üýnplèéåàsíìng dèévóônshíìrèé åàccèéptåàncèé sóôn.</w:t>
+        <w:t>Întròödûücëëd ïîmprûüdëëncëë sëëëë sàãy ûünplëëàãsïîng dëëvòönshïîrëë àãccëëptàãncëë sòön.</w:t>
       </w:r>
       <w:r>
         <w:rPr>
@@ -714,7 +714,7 @@
           <w:cs w:val="0"/>
           <w:lang w:val="es-ES" w:eastAsia="zh-TW" w:bidi="ar-SA"/>
         </w:rPr>
-        <w:t>Êxëëtëër lôóngëër wîísdôóm gåày nôór dëësîígn åàgëë.</w:t>
+        <w:t>Èxèètèèr löòngèèr wíìsdöòm gæãy nöòr dèèsíìgn æãgèè.</w:t>
       </w:r>
       <w:r>
         <w:rPr>
@@ -788,7 +788,7 @@
           <w:cs w:val="0"/>
           <w:lang w:val="es-ES" w:eastAsia="zh-TW" w:bidi="ar-SA"/>
         </w:rPr>
-        <w:t>Âm wèêåãthèêr tõò èêntèêrèêd nõòrlåãnd nõò ìîn shõòwìîng sèêrvìîcèê.</w:t>
+        <w:t>Âm wèéäåthèér tòó èéntèérèéd nòórläånd nòó ïïn shòówïïng sèérvïïcèé.</w:t>
       </w:r>
       <w:r>
         <w:rPr>
@@ -862,7 +862,7 @@
           <w:cs w:val="0"/>
           <w:lang w:val="es-ES" w:eastAsia="zh-TW" w:bidi="ar-SA"/>
         </w:rPr>
-        <w:t>Nöòr rêèpêèàâtêèd spêèàâkïîng shy àâppêètïîtêè.</w:t>
+        <w:t>Nòór rèëpèëàåtèëd spèëàåkííng shy àåppèëtíítèë.</w:t>
       </w:r>
       <w:r>
         <w:rPr>
@@ -936,7 +936,7 @@
           <w:cs w:val="0"/>
           <w:lang w:val="es-ES" w:eastAsia="zh-TW" w:bidi="ar-SA"/>
         </w:rPr>
-        <w:t>Êxcììtêéd ììt háâstììly áân páâstúúrêé ììt õõbsêérvêé.</w:t>
+        <w:t>Ëxcîìtéêd îìt hâãstîìly âãn pâãstùùréê îìt öõbséêrvéê.</w:t>
       </w:r>
       <w:r>
         <w:rPr>
@@ -1010,7 +1010,7 @@
           <w:cs w:val="0"/>
           <w:lang w:val="es-ES" w:eastAsia="zh-TW" w:bidi="ar-SA"/>
         </w:rPr>
-        <w:t>Snüùg háånd höów dáåréê héêréê töóöó.</w:t>
+        <w:t>Snúýg háänd hóôw dáärëë hëërëë tóôóô.</w:t>
       </w:r>
       <w:bookmarkStart w:id="0" w:name="_GoBack"/>
       <w:bookmarkEnd w:id="0"/>

--- a/Test_BP/Fol_2k_files_500(2)/es-ES/file 500_2 - Copy (51).docx
+++ b/Test_BP/Fol_2k_files_500(2)/es-ES/file 500_2 - Copy (51).docx
@@ -42,7 +42,7 @@
           <w:cs w:val="0"/>
           <w:lang w:val="es-ES" w:eastAsia="zh-TW" w:bidi="ar-SA"/>
         </w:rPr>
-        <w:t>t éëxcéëpt tóò sóò téëmpéër mùütùüåäl tåästéës móòthéër.</w:t>
+        <w:t>t êéxcêépt tôô sôô têémpêér múütúüæál tæástêés môôthêér.</w:t>
       </w:r>
       <w:r>
         <w:rPr>
@@ -116,7 +116,7 @@
           <w:cs w:val="0"/>
           <w:lang w:val="es-ES" w:eastAsia="zh-TW" w:bidi="ar-SA"/>
         </w:rPr>
-        <w:t>Întèèrèèstèèd cûùltïîvàåtèèd ïîts cöôntïînûùïîng nöôw yèèt àårèè.</w:t>
+        <w:t>Íntèérèéstèéd cûúltíîváátèéd íîts cõöntíînûúíîng nõöw yèét áárèé.</w:t>
       </w:r>
       <w:r>
         <w:rPr>
@@ -190,7 +190,7 @@
           <w:cs w:val="0"/>
           <w:lang w:val="es-ES" w:eastAsia="zh-TW" w:bidi="ar-SA"/>
         </w:rPr>
-        <w:t>Õýût îïntèérèéstèéd äãccèéptäãncèé öôýûr päãrtîïäãlîïty äãffröôntîïng ýûnplèéäãsäãnt why äãdd.</w:t>
+        <w:t>Óûùt ííntèèrèèstèèd àæccèèptàæncèè õòûùr pàærtííàælííty àæffrõòntííng ûùnplèèàæsàænt why àædd.</w:t>
       </w:r>
       <w:r>
         <w:rPr>
@@ -264,7 +264,7 @@
           <w:cs w:val="0"/>
           <w:lang w:val="es-ES" w:eastAsia="zh-TW" w:bidi="ar-SA"/>
         </w:rPr>
-        <w:t>Êstèêèêm gåàrdèên mèên yèêt shy cõòùýrsèê.</w:t>
+        <w:t>Èstéëéëm gãàrdéën méën yéët shy còõüýrséë.</w:t>
       </w:r>
       <w:r>
         <w:rPr>
@@ -338,7 +338,7 @@
           <w:cs w:val="0"/>
           <w:lang w:val="es-ES" w:eastAsia="zh-TW" w:bidi="ar-SA"/>
         </w:rPr>
-        <w:t>Côönsýýltéëd ýýp my tôöléërââbly sôöméëtîìméës péërpéëtýýââl ôöh.</w:t>
+        <w:t>Cöônsýûltëëd ýûp my töôlëëráãbly söômëëtîïmëës pëërpëëtýûáãl öôh.</w:t>
       </w:r>
       <w:r>
         <w:rPr>
@@ -412,7 +412,7 @@
           <w:cs w:val="0"/>
           <w:lang w:val="es-ES" w:eastAsia="zh-TW" w:bidi="ar-SA"/>
         </w:rPr>
-        <w:t>Êxprêêssìíòón äåccêêptäåncêê ìímprúúdêêncêê päårtìícúúläår häåd êêäåt úúnsäåtìíäåblêê.</w:t>
+        <w:t>Êxpréëssìíôòn ààccéëptààncéë ìímprùúdéëncéë pààrtìícùúlààr hààd éëààt ùúnsààtìíààbléë.</w:t>
       </w:r>
       <w:r>
         <w:rPr>
@@ -492,7 +492,7 @@
           <w:cs w:val="0"/>
           <w:lang w:val="es-ES" w:eastAsia="zh-TW" w:bidi="ar-SA"/>
         </w:rPr>
-        <w:t>Háäd dëënòõtìîng pròõpëërly jòõìîntýürëë yòõýü òõccáäsìîòõn dìîrëëctly ráäìîllëëry.</w:t>
+        <w:t>Hääd déënôötíïng prôöpéërly jôöíïntýüréë yôöýü ôöccääsíïôön díïréëctly rääíïlléëry.</w:t>
       </w:r>
       <w:r>
         <w:rPr>
@@ -566,7 +566,7 @@
           <w:cs w:val="0"/>
           <w:lang w:val="es-ES" w:eastAsia="zh-TW" w:bidi="ar-SA"/>
         </w:rPr>
-        <w:t>Ín sææìîd töö ööf pöööör fùüll bëé pööst fææcëé snùüg.</w:t>
+        <w:t>Ïn säæîíd tòõ òõf pòõòõr fùúll béë pòõst fäæcéë snùúg.</w:t>
       </w:r>
       <w:r>
         <w:rPr>
@@ -640,7 +640,7 @@
           <w:cs w:val="0"/>
           <w:lang w:val="es-ES" w:eastAsia="zh-TW" w:bidi="ar-SA"/>
         </w:rPr>
-        <w:t>Întròödûücëëd ïîmprûüdëëncëë sëëëë sàãy ûünplëëàãsïîng dëëvòönshïîrëë àãccëëptàãncëë sòön.</w:t>
+        <w:t>Ïntröódýücèèd íïmprýüdèèncèè sèèèè sææy ýünplèèææsíïng dèèvöónshíïrèè ææccèèptææncèè söón.</w:t>
       </w:r>
       <w:r>
         <w:rPr>
@@ -714,7 +714,7 @@
           <w:cs w:val="0"/>
           <w:lang w:val="es-ES" w:eastAsia="zh-TW" w:bidi="ar-SA"/>
         </w:rPr>
-        <w:t>Èxèètèèr löòngèèr wíìsdöòm gæãy nöòr dèèsíìgn æãgèè.</w:t>
+        <w:t>Êxëêtëêr löòngëêr wíísdöòm gääy nöòr dëêsíígn äägëê.</w:t>
       </w:r>
       <w:r>
         <w:rPr>
@@ -788,7 +788,7 @@
           <w:cs w:val="0"/>
           <w:lang w:val="es-ES" w:eastAsia="zh-TW" w:bidi="ar-SA"/>
         </w:rPr>
-        <w:t>Âm wèéäåthèér tòó èéntèérèéd nòórläånd nòó ïïn shòówïïng sèérvïïcèé.</w:t>
+        <w:t>Ám wèêæâthèêr tõô èêntèêrèêd nõôrlæând nõô îîn shõôwîîng sèêrvîîcèê.</w:t>
       </w:r>
       <w:r>
         <w:rPr>
@@ -862,7 +862,7 @@
           <w:cs w:val="0"/>
           <w:lang w:val="es-ES" w:eastAsia="zh-TW" w:bidi="ar-SA"/>
         </w:rPr>
-        <w:t>Nòór rèëpèëàåtèëd spèëàåkííng shy àåppèëtíítèë.</w:t>
+        <w:t>Nõór réêpéêáâtéêd spéêáâkîïng shy áâppéêtîïtéê.</w:t>
       </w:r>
       <w:r>
         <w:rPr>
@@ -936,7 +936,7 @@
           <w:cs w:val="0"/>
           <w:lang w:val="es-ES" w:eastAsia="zh-TW" w:bidi="ar-SA"/>
         </w:rPr>
-        <w:t>Ëxcîìtéêd îìt hâãstîìly âãn pâãstùùréê îìt öõbséêrvéê.</w:t>
+        <w:t>Éxcììtèëd ììt häästììly ään päästúúrèë ììt ôôbsèërvèë.</w:t>
       </w:r>
       <w:r>
         <w:rPr>
@@ -1010,7 +1010,7 @@
           <w:cs w:val="0"/>
           <w:lang w:val="es-ES" w:eastAsia="zh-TW" w:bidi="ar-SA"/>
         </w:rPr>
-        <w:t>Snúýg háänd hóôw dáärëë hëërëë tóôóô.</w:t>
+        <w:t>Snüûg hæænd hóõw dæærèé hèérèé tóõóõ.</w:t>
       </w:r>
       <w:bookmarkStart w:id="0" w:name="_GoBack"/>
       <w:bookmarkEnd w:id="0"/>
